--- a/kp/723/1.docx
+++ b/kp/723/1.docx
@@ -560,7 +560,31 @@
                 <w14:ligatures w14:val="none"/>
               </w:rPr>
               <w:br/>
-              <w:t>• Cumhuriyet Bayramıyla ilgili görsel tasarımlar yapılması</w:t>
+              <w:t xml:space="preserve">• </w:t>
+            </w:r>
+            <w:proofErr w:type="gramStart"/>
+            <w:r>
+              <w:rPr>
+                <w:rFonts w:ascii="Arial" w:eastAsia="Times New Roman" w:hAnsi="Arial" w:cs="Arial"/>
+                <w:kern w:val="0"/>
+                <w:sz w:val="18"/>
+                <w:szCs w:val="18"/>
+                <w:lang w:eastAsia="tr-TR"/>
+                <w14:ligatures w14:val="none"/>
+              </w:rPr>
+              <w:t>Cumhuriyet Bayramıyla</w:t>
+            </w:r>
+            <w:proofErr w:type="gramEnd"/>
+            <w:r>
+              <w:rPr>
+                <w:rFonts w:ascii="Arial" w:eastAsia="Times New Roman" w:hAnsi="Arial" w:cs="Arial"/>
+                <w:kern w:val="0"/>
+                <w:sz w:val="18"/>
+                <w:szCs w:val="18"/>
+                <w:lang w:eastAsia="tr-TR"/>
+                <w14:ligatures w14:val="none"/>
+              </w:rPr>
+              <w:t xml:space="preserve"> ilgili görsel tasarımlar yapılması</w:t>
             </w:r>
             <w:r>
               <w:rPr>
@@ -991,7 +1015,31 @@
                 <w14:ligatures w14:val="none"/>
               </w:rPr>
               <w:br/>
-              <w:t>• Kuru  boya tekniği</w:t>
+              <w:t xml:space="preserve">• </w:t>
+            </w:r>
+            <w:proofErr w:type="gramStart"/>
+            <w:r>
+              <w:rPr>
+                <w:rFonts w:ascii="Arial" w:eastAsia="Times New Roman" w:hAnsi="Arial" w:cs="Arial"/>
+                <w:kern w:val="0"/>
+                <w:sz w:val="18"/>
+                <w:szCs w:val="18"/>
+                <w:lang w:eastAsia="tr-TR"/>
+                <w14:ligatures w14:val="none"/>
+              </w:rPr>
+              <w:t>Kuru  boya</w:t>
+            </w:r>
+            <w:proofErr w:type="gramEnd"/>
+            <w:r>
+              <w:rPr>
+                <w:rFonts w:ascii="Arial" w:eastAsia="Times New Roman" w:hAnsi="Arial" w:cs="Arial"/>
+                <w:kern w:val="0"/>
+                <w:sz w:val="18"/>
+                <w:szCs w:val="18"/>
+                <w:lang w:eastAsia="tr-TR"/>
+                <w14:ligatures w14:val="none"/>
+              </w:rPr>
+              <w:t xml:space="preserve"> tekniği</w:t>
             </w:r>
             <w:r>
               <w:rPr>
@@ -1430,7 +1478,31 @@
                 <w14:ligatures w14:val="none"/>
               </w:rPr>
               <w:br/>
-              <w:t>• Pastel  boya tekniği</w:t>
+              <w:t xml:space="preserve">• </w:t>
+            </w:r>
+            <w:proofErr w:type="gramStart"/>
+            <w:r>
+              <w:rPr>
+                <w:rFonts w:ascii="Arial" w:eastAsia="Times New Roman" w:hAnsi="Arial" w:cs="Arial"/>
+                <w:kern w:val="0"/>
+                <w:sz w:val="18"/>
+                <w:szCs w:val="18"/>
+                <w:lang w:eastAsia="tr-TR"/>
+                <w14:ligatures w14:val="none"/>
+              </w:rPr>
+              <w:t>Pastel  boya</w:t>
+            </w:r>
+            <w:proofErr w:type="gramEnd"/>
+            <w:r>
+              <w:rPr>
+                <w:rFonts w:ascii="Arial" w:eastAsia="Times New Roman" w:hAnsi="Arial" w:cs="Arial"/>
+                <w:kern w:val="0"/>
+                <w:sz w:val="18"/>
+                <w:szCs w:val="18"/>
+                <w:lang w:eastAsia="tr-TR"/>
+                <w14:ligatures w14:val="none"/>
+              </w:rPr>
+              <w:t xml:space="preserve"> tekniği</w:t>
             </w:r>
             <w:r>
               <w:rPr>
@@ -1498,7 +1570,31 @@
                 <w14:ligatures w14:val="none"/>
               </w:rPr>
               <w:br/>
-              <w:t>• Pastel  boya tekniği ile resimler yapılması.</w:t>
+              <w:t xml:space="preserve">• </w:t>
+            </w:r>
+            <w:proofErr w:type="gramStart"/>
+            <w:r>
+              <w:rPr>
+                <w:rFonts w:ascii="Arial" w:eastAsia="Times New Roman" w:hAnsi="Arial" w:cs="Arial"/>
+                <w:kern w:val="0"/>
+                <w:sz w:val="18"/>
+                <w:szCs w:val="18"/>
+                <w:lang w:eastAsia="tr-TR"/>
+                <w14:ligatures w14:val="none"/>
+              </w:rPr>
+              <w:t>Pastel  boya</w:t>
+            </w:r>
+            <w:proofErr w:type="gramEnd"/>
+            <w:r>
+              <w:rPr>
+                <w:rFonts w:ascii="Arial" w:eastAsia="Times New Roman" w:hAnsi="Arial" w:cs="Arial"/>
+                <w:kern w:val="0"/>
+                <w:sz w:val="18"/>
+                <w:szCs w:val="18"/>
+                <w:lang w:eastAsia="tr-TR"/>
+                <w14:ligatures w14:val="none"/>
+              </w:rPr>
+              <w:t xml:space="preserve"> tekniği ile resimler yapılması.</w:t>
             </w:r>
           </w:p>
         </w:tc>
@@ -2508,7 +2604,31 @@
                 <w:lang w:eastAsia="tr-TR"/>
                 <w14:ligatures w14:val="none"/>
               </w:rPr>
-              <w:t>• Sivil Savunma Günü  sebebiyle kulüp öğrencileri tarafından resim çalışmaları yapılarak, panoların hazırlanması.</w:t>
+              <w:t xml:space="preserve">• Sivil Savunma </w:t>
+            </w:r>
+            <w:proofErr w:type="gramStart"/>
+            <w:r>
+              <w:rPr>
+                <w:rFonts w:ascii="Arial" w:eastAsia="Times New Roman" w:hAnsi="Arial" w:cs="Arial"/>
+                <w:kern w:val="0"/>
+                <w:sz w:val="18"/>
+                <w:szCs w:val="18"/>
+                <w:lang w:eastAsia="tr-TR"/>
+                <w14:ligatures w14:val="none"/>
+              </w:rPr>
+              <w:t>Günü  sebebiyle</w:t>
+            </w:r>
+            <w:proofErr w:type="gramEnd"/>
+            <w:r>
+              <w:rPr>
+                <w:rFonts w:ascii="Arial" w:eastAsia="Times New Roman" w:hAnsi="Arial" w:cs="Arial"/>
+                <w:kern w:val="0"/>
+                <w:sz w:val="18"/>
+                <w:szCs w:val="18"/>
+                <w:lang w:eastAsia="tr-TR"/>
+                <w14:ligatures w14:val="none"/>
+              </w:rPr>
+              <w:t xml:space="preserve"> kulüp öğrencileri tarafından resim çalışmaları yapılarak, panoların hazırlanması.</w:t>
             </w:r>
             <w:r>
               <w:rPr>
@@ -2714,7 +2834,31 @@
                 <w14:ligatures w14:val="none"/>
               </w:rPr>
               <w:br/>
-              <w:t>İstiklal Marşının Kabulü  sebebiyle kulüp öğrencileri tarafından resim çalışmaları yapılarak, panoların hazırlanması.</w:t>
+              <w:t xml:space="preserve">İstiklal Marşının </w:t>
+            </w:r>
+            <w:proofErr w:type="gramStart"/>
+            <w:r>
+              <w:rPr>
+                <w:rFonts w:ascii="Arial" w:eastAsia="Times New Roman" w:hAnsi="Arial" w:cs="Arial"/>
+                <w:kern w:val="0"/>
+                <w:sz w:val="18"/>
+                <w:szCs w:val="18"/>
+                <w:lang w:eastAsia="tr-TR"/>
+                <w14:ligatures w14:val="none"/>
+              </w:rPr>
+              <w:t>Kabulü  sebebiyle</w:t>
+            </w:r>
+            <w:proofErr w:type="gramEnd"/>
+            <w:r>
+              <w:rPr>
+                <w:rFonts w:ascii="Arial" w:eastAsia="Times New Roman" w:hAnsi="Arial" w:cs="Arial"/>
+                <w:kern w:val="0"/>
+                <w:sz w:val="18"/>
+                <w:szCs w:val="18"/>
+                <w:lang w:eastAsia="tr-TR"/>
+                <w14:ligatures w14:val="none"/>
+              </w:rPr>
+              <w:t xml:space="preserve"> kulüp öğrencileri tarafından resim çalışmaları yapılarak, panoların hazırlanması.</w:t>
             </w:r>
             <w:r>
               <w:rPr>
@@ -3521,7 +3665,31 @@
                 <w:lang w:eastAsia="tr-TR"/>
                 <w14:ligatures w14:val="none"/>
               </w:rPr>
-              <w:t>• Trafik ve İlk Yardım Haftası  sebebiyle kulüp öğrencileri tarafından resim çalışmaları yapılarak, panoların hazırlanması.</w:t>
+              <w:t xml:space="preserve">• Trafik ve İlk Yardım </w:t>
+            </w:r>
+            <w:proofErr w:type="gramStart"/>
+            <w:r>
+              <w:rPr>
+                <w:rFonts w:ascii="Arial" w:eastAsia="Times New Roman" w:hAnsi="Arial" w:cs="Arial"/>
+                <w:kern w:val="0"/>
+                <w:sz w:val="18"/>
+                <w:szCs w:val="18"/>
+                <w:lang w:eastAsia="tr-TR"/>
+                <w14:ligatures w14:val="none"/>
+              </w:rPr>
+              <w:t>Haftası  sebebiyle</w:t>
+            </w:r>
+            <w:proofErr w:type="gramEnd"/>
+            <w:r>
+              <w:rPr>
+                <w:rFonts w:ascii="Arial" w:eastAsia="Times New Roman" w:hAnsi="Arial" w:cs="Arial"/>
+                <w:kern w:val="0"/>
+                <w:sz w:val="18"/>
+                <w:szCs w:val="18"/>
+                <w:lang w:eastAsia="tr-TR"/>
+                <w14:ligatures w14:val="none"/>
+              </w:rPr>
+              <w:t xml:space="preserve"> kulüp öğrencileri tarafından resim çalışmaları yapılarak, panoların hazırlanması.</w:t>
             </w:r>
             <w:r>
               <w:rPr>
@@ -3850,36 +4018,51 @@
         </w:tabs>
         <w:spacing w:after="160" w:line="259" w:lineRule="auto"/>
         <w:jc w:val="center"/>
-        <w:rPr>
-          <w:rFonts w:asciiTheme="majorHAnsi" w:hAnsiTheme="majorHAnsi" w:cstheme="majorHAnsi"/>
-        </w:rPr>
       </w:pPr>
       <w:r>
         <w:rPr>
-          <w:rFonts w:asciiTheme="majorHAnsi" w:hAnsiTheme="majorHAnsi" w:cstheme="majorHAnsi"/>
+          <w:rFonts w:cstheme="minorHAnsi"/>
           <w:b/>
           <w:color w:val="000000" w:themeColor="text1"/>
         </w:rPr>
-        <w:t xml:space="preserve">DANIŞMAN ÖĞRETMEN:: </w:t>
+        <w:t>DANIŞMAN</w:t>
+      </w:r>
+      <w:r>
+        <w:rPr>
+          <w:rFonts w:cstheme="minorHAnsi"/>
+          <w:b/>
+          <w:color w:val="000000" w:themeColor="text1"/>
+        </w:rPr>
+        <w:t xml:space="preserve"> ÖĞRETMEN</w:t>
+      </w:r>
+      <w:r>
+        <w:rPr>
+          <w:rFonts w:cstheme="minorHAnsi"/>
+          <w:b/>
+          <w:color w:val="000000" w:themeColor="text1"/>
+        </w:rPr>
+        <w:t xml:space="preserve">: </w:t>
+      </w:r>
+      <w:r>
+        <w:rPr>
+          <w:rFonts w:cstheme="minorHAnsi"/>
+          <w:b/>
+          <w:color w:val="000000" w:themeColor="text1"/>
+        </w:rPr>
+        <w:t xml:space="preserve"> </w:t>
       </w:r>
       <w:sdt>
         <w:sdtPr>
-          <w:rPr>
-            <w:rFonts w:asciiTheme="majorHAnsi" w:hAnsiTheme="majorHAnsi" w:cstheme="majorHAnsi"/>
-          </w:rPr>
           <w:alias w:val="Danışman Öğretmenler"/>
-          <w:tag w:val="Danışman Öğretmenler"/>
+          <w:tag w:val="text"/>
           <w:id w:val="-617142836"/>
           <w:placeholder>
-            <w:docPart w:val="004BE5D28BBA244FAD1E9F691C122549"/>
+            <w:docPart w:val="91968A43306FE64095E66C9F7CA93E0E"/>
           </w:placeholder>
           <w:text/>
         </w:sdtPr>
         <w:sdtContent>
           <w:r>
-            <w:rPr>
-              <w:rFonts w:asciiTheme="majorHAnsi" w:hAnsiTheme="majorHAnsi" w:cstheme="majorHAnsi"/>
-            </w:rPr>
             <w:t>Danışman öğretmenler</w:t>
           </w:r>
         </w:sdtContent>
@@ -3889,7 +4072,7 @@
       <w:pPr>
         <w:jc w:val="center"/>
         <w:rPr>
-          <w:rFonts w:asciiTheme="majorHAnsi" w:hAnsiTheme="majorHAnsi" w:cstheme="majorHAnsi"/>
+          <w:rFonts w:cstheme="minorHAnsi"/>
           <w:b/>
           <w:color w:val="000000" w:themeColor="text1"/>
         </w:rPr>
@@ -3898,7 +4081,7 @@
     <w:p>
       <w:pPr>
         <w:rPr>
-          <w:rFonts w:asciiTheme="majorHAnsi" w:hAnsiTheme="majorHAnsi" w:cstheme="majorHAnsi"/>
+          <w:rFonts w:cstheme="minorHAnsi"/>
           <w:b/>
           <w:color w:val="000000" w:themeColor="text1"/>
         </w:rPr>
@@ -3907,7 +4090,7 @@
     <w:p>
       <w:pPr>
         <w:rPr>
-          <w:rFonts w:asciiTheme="majorHAnsi" w:hAnsiTheme="majorHAnsi" w:cstheme="majorHAnsi"/>
+          <w:rFonts w:cstheme="minorHAnsi"/>
           <w:b/>
           <w:color w:val="000000" w:themeColor="text1"/>
         </w:rPr>
@@ -3917,14 +4100,14 @@
       <w:pPr>
         <w:jc w:val="center"/>
         <w:rPr>
-          <w:rFonts w:asciiTheme="majorHAnsi" w:hAnsiTheme="majorHAnsi" w:cstheme="majorHAnsi"/>
+          <w:rFonts w:cstheme="minorHAnsi"/>
           <w:b/>
           <w:color w:val="000000" w:themeColor="text1"/>
         </w:rPr>
       </w:pPr>
       <w:r>
         <w:rPr>
-          <w:rFonts w:asciiTheme="majorHAnsi" w:hAnsiTheme="majorHAnsi" w:cstheme="majorHAnsi"/>
+          <w:rFonts w:cstheme="minorHAnsi"/>
           <w:b/>
           <w:color w:val="000000" w:themeColor="text1"/>
         </w:rPr>
@@ -3934,13 +4117,13 @@
     <w:sdt>
       <w:sdtPr>
         <w:rPr>
-          <w:rFonts w:asciiTheme="majorHAnsi" w:hAnsiTheme="majorHAnsi" w:cstheme="majorHAnsi"/>
+          <w:rFonts w:cstheme="minorHAnsi"/>
         </w:rPr>
         <w:alias w:val="Tarih"/>
         <w:tag w:val="text"/>
         <w:id w:val="1529839917"/>
         <w:placeholder>
-          <w:docPart w:val="677BA151AE44A640B948198FE45163AC"/>
+          <w:docPart w:val="1C607FA2A3520B4E9E2CCC1A4F5948A0"/>
         </w:placeholder>
       </w:sdtPr>
       <w:sdtContent>
@@ -3948,14 +4131,20 @@
           <w:pPr>
             <w:jc w:val="center"/>
             <w:rPr>
-              <w:rFonts w:asciiTheme="majorHAnsi" w:hAnsiTheme="majorHAnsi" w:cstheme="majorHAnsi"/>
+              <w:rFonts w:cstheme="minorHAnsi"/>
             </w:rPr>
           </w:pPr>
           <w:r>
             <w:rPr>
-              <w:rFonts w:asciiTheme="majorHAnsi" w:hAnsiTheme="majorHAnsi" w:cstheme="majorHAnsi"/>
+              <w:rFonts w:cstheme="minorHAnsi"/>
             </w:rPr>
-            <w:t xml:space="preserve"> Tarih </w:t>
+            <w:t xml:space="preserve"> Tarih</w:t>
+          </w:r>
+          <w:r>
+            <w:rPr>
+              <w:rFonts w:cstheme="minorHAnsi"/>
+            </w:rPr>
+            <w:t xml:space="preserve"> </w:t>
           </w:r>
         </w:p>
       </w:sdtContent>
@@ -3964,12 +4153,12 @@
       <w:pPr>
         <w:jc w:val="center"/>
         <w:rPr>
-          <w:rFonts w:asciiTheme="majorHAnsi" w:hAnsiTheme="majorHAnsi" w:cstheme="majorHAnsi"/>
+          <w:rFonts w:cstheme="minorHAnsi"/>
         </w:rPr>
       </w:pPr>
       <w:r>
         <w:rPr>
-          <w:rFonts w:asciiTheme="majorHAnsi" w:hAnsiTheme="majorHAnsi" w:cstheme="majorHAnsi"/>
+          <w:rFonts w:cstheme="minorHAnsi"/>
         </w:rPr>
         <w:t xml:space="preserve"> </w:t>
       </w:r>
@@ -3978,29 +4167,37 @@
       <w:pPr>
         <w:jc w:val="center"/>
         <w:rPr>
-          <w:rFonts w:asciiTheme="majorHAnsi" w:hAnsiTheme="majorHAnsi" w:cstheme="majorHAnsi"/>
+          <w:rFonts w:cstheme="minorHAnsi"/>
         </w:rPr>
       </w:pPr>
       <w:sdt>
         <w:sdtPr>
           <w:rPr>
-            <w:rFonts w:asciiTheme="majorHAnsi" w:hAnsiTheme="majorHAnsi" w:cstheme="majorHAnsi"/>
+            <w:rFonts w:cstheme="minorHAnsi"/>
           </w:rPr>
           <w:alias w:val="Müdür"/>
           <w:tag w:val="text"/>
           <w:id w:val="-433524972"/>
           <w:placeholder>
-            <w:docPart w:val="BD1735194AB549498C3E04E76BE45B80"/>
+            <w:docPart w:val="2E556EFC150E164989D112160AAC84CF"/>
           </w:placeholder>
           <w:text/>
         </w:sdtPr>
         <w:sdtContent>
           <w:r>
             <w:rPr>
-              <w:rFonts w:asciiTheme="majorHAnsi" w:hAnsiTheme="majorHAnsi" w:cstheme="majorHAnsi"/>
+              <w:rFonts w:cstheme="minorHAnsi"/>
             </w:rPr>
-            <w:t xml:space="preserve"> müdür</w:t>
+            <w:t xml:space="preserve"> </w:t>
           </w:r>
+          <w:proofErr w:type="gramStart"/>
+          <w:r>
+            <w:rPr>
+              <w:rFonts w:cstheme="minorHAnsi"/>
+            </w:rPr>
+            <w:t>müdür</w:t>
+          </w:r>
+          <w:proofErr w:type="gramEnd"/>
         </w:sdtContent>
       </w:sdt>
     </w:p>
@@ -4008,14 +4205,14 @@
       <w:pPr>
         <w:jc w:val="center"/>
         <w:rPr>
-          <w:rFonts w:asciiTheme="majorHAnsi" w:hAnsiTheme="majorHAnsi" w:cstheme="majorHAnsi"/>
+          <w:rFonts w:cstheme="minorHAnsi"/>
           <w:b/>
           <w:color w:val="000000" w:themeColor="text1"/>
         </w:rPr>
       </w:pPr>
       <w:r>
         <w:rPr>
-          <w:rFonts w:asciiTheme="majorHAnsi" w:hAnsiTheme="majorHAnsi" w:cstheme="majorHAnsi"/>
+          <w:rFonts w:cstheme="minorHAnsi"/>
           <w:b/>
           <w:color w:val="000000" w:themeColor="text1"/>
         </w:rPr>
@@ -4781,7 +4978,7 @@
     </w:docPart>
     <w:docPart>
       <w:docPartPr>
-        <w:name w:val="004BE5D28BBA244FAD1E9F691C122549"/>
+        <w:name w:val="91968A43306FE64095E66C9F7CA93E0E"/>
         <w:category>
           <w:name w:val="Genel"/>
           <w:gallery w:val="placeholder"/>
@@ -4792,12 +4989,12 @@
         <w:behaviors>
           <w:behavior w:val="content"/>
         </w:behaviors>
-        <w:guid w:val="{124C210A-7524-DF4B-B07B-1F63A449ADCD}"/>
+        <w:guid w:val="{7459D4E2-658C-4641-8FD1-88CDF6EED3E6}"/>
       </w:docPartPr>
       <w:docPartBody>
         <w:p>
           <w:pPr>
-            <w:pStyle w:val="004BE5D28BBA244FAD1E9F691C122549"/>
+            <w:pStyle w:val="91968A43306FE64095E66C9F7CA93E0E"/>
           </w:pPr>
           <w:r>
             <w:rPr>
@@ -4810,7 +5007,7 @@
     </w:docPart>
     <w:docPart>
       <w:docPartPr>
-        <w:name w:val="677BA151AE44A640B948198FE45163AC"/>
+        <w:name w:val="1C607FA2A3520B4E9E2CCC1A4F5948A0"/>
         <w:category>
           <w:name w:val="Genel"/>
           <w:gallery w:val="placeholder"/>
@@ -4821,12 +5018,12 @@
         <w:behaviors>
           <w:behavior w:val="content"/>
         </w:behaviors>
-        <w:guid w:val="{8547D9D9-B11B-B846-A56F-D9269A42EF93}"/>
+        <w:guid w:val="{B7440595-A8BF-A546-BD6A-DBCE99F0F2DE}"/>
       </w:docPartPr>
       <w:docPartBody>
         <w:p>
           <w:pPr>
-            <w:pStyle w:val="677BA151AE44A640B948198FE45163AC"/>
+            <w:pStyle w:val="1C607FA2A3520B4E9E2CCC1A4F5948A0"/>
           </w:pPr>
           <w:r>
             <w:rPr>
@@ -4839,7 +5036,7 @@
     </w:docPart>
     <w:docPart>
       <w:docPartPr>
-        <w:name w:val="BD1735194AB549498C3E04E76BE45B80"/>
+        <w:name w:val="2E556EFC150E164989D112160AAC84CF"/>
         <w:category>
           <w:name w:val="Genel"/>
           <w:gallery w:val="placeholder"/>
@@ -4850,12 +5047,12 @@
         <w:behaviors>
           <w:behavior w:val="content"/>
         </w:behaviors>
-        <w:guid w:val="{A91DA4F0-AD22-C544-8BF2-AE4FB2A09E36}"/>
+        <w:guid w:val="{A8ABA213-C8FB-D14D-9C33-E1B6CFC3D431}"/>
       </w:docPartPr>
       <w:docPartBody>
         <w:p>
           <w:pPr>
-            <w:pStyle w:val="BD1735194AB549498C3E04E76BE45B80"/>
+            <w:pStyle w:val="2E556EFC150E164989D112160AAC84CF"/>
           </w:pPr>
           <w:r>
             <w:rPr>
@@ -4937,11 +5134,14 @@
     <w:rsidRoot w:val="00362DFE"/>
     <w:rsid w:val="00171B3C"/>
     <w:rsid w:val="001D4B01"/>
+    <w:rsid w:val="00254F46"/>
     <w:rsid w:val="00362DFE"/>
     <w:rsid w:val="004E730B"/>
     <w:rsid w:val="005D7984"/>
     <w:rsid w:val="00944D15"/>
+    <w:rsid w:val="00AC5ED0"/>
     <w:rsid w:val="00CF7668"/>
+    <w:rsid w:val="00E5071B"/>
     <w:rsid w:val="00EC5AFC"/>
   </w:rsids>
   <m:mathPr>
@@ -5394,22 +5594,31 @@
     <w:basedOn w:val="VarsaylanParagrafYazTipi"/>
     <w:uiPriority w:val="99"/>
     <w:semiHidden/>
-    <w:rsid w:val="00EC5AFC"/>
+    <w:rsid w:val="00254F46"/>
     <w:rPr>
       <w:color w:val="666666"/>
     </w:rPr>
   </w:style>
-  <w:style w:type="paragraph" w:customStyle="1" w:styleId="DBB226962739E54193DA6C87559441F6">
-    <w:name w:val="DBB226962739E54193DA6C87559441F6"/>
-    <w:rsid w:val="00362DFE"/>
+  <w:style w:type="paragraph" w:customStyle="1" w:styleId="91968A43306FE64095E66C9F7CA93E0E">
+    <w:name w:val="91968A43306FE64095E66C9F7CA93E0E"/>
+    <w:rsid w:val="00254F46"/>
+    <w:pPr>
+      <w:spacing w:after="160" w:line="278" w:lineRule="auto"/>
+    </w:pPr>
   </w:style>
-  <w:style w:type="paragraph" w:customStyle="1" w:styleId="A3202AB0A3871444BEB1325DB249EF3F">
-    <w:name w:val="A3202AB0A3871444BEB1325DB249EF3F"/>
-    <w:rsid w:val="00362DFE"/>
+  <w:style w:type="paragraph" w:customStyle="1" w:styleId="1C607FA2A3520B4E9E2CCC1A4F5948A0">
+    <w:name w:val="1C607FA2A3520B4E9E2CCC1A4F5948A0"/>
+    <w:rsid w:val="00254F46"/>
+    <w:pPr>
+      <w:spacing w:after="160" w:line="278" w:lineRule="auto"/>
+    </w:pPr>
   </w:style>
-  <w:style w:type="paragraph" w:customStyle="1" w:styleId="1D31524CA41983419658C8F495E9EC38">
-    <w:name w:val="1D31524CA41983419658C8F495E9EC38"/>
-    <w:rsid w:val="00362DFE"/>
+  <w:style w:type="paragraph" w:customStyle="1" w:styleId="2E556EFC150E164989D112160AAC84CF">
+    <w:name w:val="2E556EFC150E164989D112160AAC84CF"/>
+    <w:rsid w:val="00254F46"/>
+    <w:pPr>
+      <w:spacing w:after="160" w:line="278" w:lineRule="auto"/>
+    </w:pPr>
   </w:style>
   <w:style w:type="paragraph" w:customStyle="1" w:styleId="783BCA9EAC2D414282428BDF0AB9BF12">
     <w:name w:val="783BCA9EAC2D414282428BDF0AB9BF12"/>
